--- a/testfile_down.docx
+++ b/testfile_down.docx
@@ -15,7 +15,7 @@
           <w:rFonts w:ascii="Times New Roman" w:hAnsi="Times New Roman" w:cs="Times New Roman"/>
           <w:sz w:val="58"/>
         </w:rPr>
-        <w:t>TẠO REPORT MS WORD THEO MẪU CỐ ĐỊNH THẬT ĐƠN GIẢN VỚI PHP</w:t>
+        <w:t>Phạm Đăng Khoa</w:t>
       </w:r>
     </w:p>
     <w:p>
@@ -30,7 +30,7 @@
           <w:rFonts w:ascii="Times New Roman" w:eastAsia="Adobe Fan Heiti Std B" w:hAnsi="Times New Roman" w:cs="Times New Roman"/>
           <w:sz w:val="32"/>
         </w:rPr>
-        <w:t>Tôi đã tạo được report word!</w:t>
+        <w:t>340012</w:t>
       </w:r>
     </w:p>
     <w:p>
@@ -47,7 +47,7 @@
           <w:b/>
           <w:sz w:val="32"/>
         </w:rPr>
-        <w:t>Report tôi tạo rất đẹp!</w:t>
+        <w:t>BGĐ</w:t>
       </w:r>
     </w:p>
     <w:p/>
